--- a/БД ЛР06 Використання команд SQL для генерації тестових даних..docx
+++ b/БД ЛР06 Використання команд SQL для генерації тестових даних..docx
@@ -41,6 +41,7 @@
       <w:r>
         <w:rPr>
           <w:rFonts w:ascii="Times New Roman" w:hAnsi="Times New Roman" w:cs="Times New Roman"/>
+          <w:b/>
           <w:kern w:val="36"/>
           <w:sz w:val="28"/>
           <w:szCs w:val="28"/>
@@ -50,18 +51,11 @@
       <w:r>
         <w:rPr>
           <w:rFonts w:ascii="Times New Roman" w:hAnsi="Times New Roman" w:cs="Times New Roman"/>
-          <w:sz w:val="28"/>
-          <w:szCs w:val="28"/>
-        </w:rPr>
-        <w:t>SQL</w:t>
-      </w:r>
-      <w:r>
-        <w:rPr>
-          <w:rFonts w:ascii="Times New Roman" w:hAnsi="Times New Roman" w:cs="Times New Roman"/>
-          <w:sz w:val="28"/>
-          <w:szCs w:val="28"/>
-        </w:rPr>
-        <w:t xml:space="preserve"> для генерації тестових даних</w:t>
+          <w:b/>
+          <w:sz w:val="28"/>
+          <w:szCs w:val="28"/>
+        </w:rPr>
+        <w:t>SQL для генерації тестових даних</w:t>
       </w:r>
     </w:p>
     <w:p>
@@ -384,7 +378,7 @@
           <w:sz w:val="28"/>
           <w:szCs w:val="28"/>
         </w:rPr>
-        <w:t>Викладач, Студент, Група,  Предмети,  Розклад та Аудиторії</w:t>
+        <w:t>Викладач, Студент, Група,  Предмети, Розклад та Аудиторії</w:t>
       </w:r>
       <w:r>
         <w:rPr>
@@ -2450,17 +2444,35 @@
           <w:szCs w:val="28"/>
           <w:lang w:val="en-US"/>
         </w:rPr>
-        <w:t>INSERT INTO SELECT * FROM groups_temp</w:t>
-      </w:r>
-    </w:p>
-    <w:p>
-      <w:pPr>
+        <w:t xml:space="preserve">INSERT INTO </w:t>
+      </w:r>
+      <w:r>
         <w:rPr>
           <w:rFonts w:ascii="Times New Roman" w:hAnsi="Times New Roman" w:cs="Times New Roman"/>
           <w:sz w:val="28"/>
           <w:szCs w:val="28"/>
           <w:lang w:val="en-US"/>
         </w:rPr>
+        <w:t xml:space="preserve">groups </w:t>
+      </w:r>
+      <w:r>
+        <w:rPr>
+          <w:rFonts w:ascii="Times New Roman" w:hAnsi="Times New Roman" w:cs="Times New Roman"/>
+          <w:sz w:val="28"/>
+          <w:szCs w:val="28"/>
+          <w:lang w:val="en-US"/>
+        </w:rPr>
+        <w:t>SELECT * FROM groups_temp</w:t>
+      </w:r>
+    </w:p>
+    <w:p>
+      <w:pPr>
+        <w:rPr>
+          <w:rFonts w:ascii="Times New Roman" w:hAnsi="Times New Roman" w:cs="Times New Roman"/>
+          <w:sz w:val="28"/>
+          <w:szCs w:val="28"/>
+          <w:lang w:val="en-US"/>
+        </w:rPr>
       </w:pPr>
     </w:p>
     <w:p>
@@ -2488,9 +2500,27 @@
           <w:rFonts w:ascii="Times New Roman" w:hAnsi="Times New Roman" w:cs="Times New Roman"/>
           <w:sz w:val="28"/>
           <w:szCs w:val="28"/>
+          <w:lang w:val="ru-RU"/>
+        </w:rPr>
+      </w:pPr>
+      <w:r>
+        <w:rPr>
+          <w:rFonts w:ascii="Times New Roman" w:hAnsi="Times New Roman" w:cs="Times New Roman"/>
+          <w:sz w:val="28"/>
+          <w:szCs w:val="28"/>
           <w:lang w:val="en-US"/>
         </w:rPr>
-      </w:pPr>
+        <w:t>SELECT</w:t>
+      </w:r>
+      <w:r>
+        <w:rPr>
+          <w:rFonts w:ascii="Times New Roman" w:hAnsi="Times New Roman" w:cs="Times New Roman"/>
+          <w:sz w:val="28"/>
+          <w:szCs w:val="28"/>
+          <w:lang w:val="ru-RU"/>
+        </w:rPr>
+        <w:t xml:space="preserve"> * </w:t>
+      </w:r>
       <w:r>
         <w:rPr>
           <w:rFonts w:ascii="Times New Roman" w:hAnsi="Times New Roman" w:cs="Times New Roman"/>
@@ -2498,7 +2528,25 @@
           <w:szCs w:val="28"/>
           <w:lang w:val="en-US"/>
         </w:rPr>
-        <w:t>SELECT * FROM groups</w:t>
+        <w:t>FROM</w:t>
+      </w:r>
+      <w:r>
+        <w:rPr>
+          <w:rFonts w:ascii="Times New Roman" w:hAnsi="Times New Roman" w:cs="Times New Roman"/>
+          <w:sz w:val="28"/>
+          <w:szCs w:val="28"/>
+          <w:lang w:val="ru-RU"/>
+        </w:rPr>
+        <w:t xml:space="preserve"> </w:t>
+      </w:r>
+      <w:r>
+        <w:rPr>
+          <w:rFonts w:ascii="Times New Roman" w:hAnsi="Times New Roman" w:cs="Times New Roman"/>
+          <w:sz w:val="28"/>
+          <w:szCs w:val="28"/>
+          <w:lang w:val="en-US"/>
+        </w:rPr>
+        <w:t>groups</w:t>
       </w:r>
     </w:p>
     <w:p>
@@ -5569,7 +5617,44 @@
                 <w:sz w:val="28"/>
                 <w:szCs w:val="28"/>
               </w:rPr>
-              <w:t>MAX(</w:t>
+              <w:t>MAX</w:t>
+            </w:r>
+          </w:p>
+        </w:tc>
+        <w:tc>
+          <w:tcPr>
+            <w:tcW w:w="7290" w:type="dxa"/>
+          </w:tcPr>
+          <w:p>
+            <w:pPr>
+              <w:autoSpaceDE w:val="0"/>
+              <w:autoSpaceDN w:val="0"/>
+              <w:adjustRightInd w:val="0"/>
+              <w:rPr>
+                <w:rFonts w:ascii="Times New Roman" w:hAnsi="Times New Roman" w:cs="Times New Roman"/>
+                <w:b/>
+                <w:bCs/>
+                <w:sz w:val="28"/>
+                <w:szCs w:val="28"/>
+              </w:rPr>
+            </w:pPr>
+            <w:r>
+              <w:rPr>
+                <w:rFonts w:ascii="Times New Roman" w:hAnsi="Times New Roman" w:cs="Times New Roman"/>
+                <w:bCs/>
+                <w:sz w:val="28"/>
+                <w:szCs w:val="28"/>
+              </w:rPr>
+              <w:t>Знаходить</w:t>
+            </w:r>
+            <w:r>
+              <w:rPr>
+                <w:rFonts w:ascii="Times New Roman" w:hAnsi="Times New Roman" w:cs="Times New Roman"/>
+                <w:bCs/>
+                <w:sz w:val="28"/>
+                <w:szCs w:val="28"/>
+              </w:rPr>
+              <w:t xml:space="preserve"> максимальне значення в стовпчику, визначеного виразом </w:t>
             </w:r>
             <w:r>
               <w:rPr>
@@ -5582,9 +5667,60 @@
               </w:rPr>
               <w:t>expression</w:t>
             </w:r>
+          </w:p>
+        </w:tc>
+      </w:tr>
+      <w:tr>
+        <w:tc>
+          <w:tcPr>
+            <w:tcW w:w="2565" w:type="dxa"/>
+          </w:tcPr>
+          <w:p>
+            <w:pPr>
+              <w:autoSpaceDE w:val="0"/>
+              <w:autoSpaceDN w:val="0"/>
+              <w:adjustRightInd w:val="0"/>
+              <w:rPr>
+                <w:rFonts w:ascii="Times New Roman" w:hAnsi="Times New Roman" w:cs="Times New Roman"/>
+                <w:color w:val="000000"/>
+                <w:sz w:val="28"/>
+                <w:szCs w:val="28"/>
+              </w:rPr>
+            </w:pPr>
             <w:r>
               <w:rPr>
                 <w:rFonts w:ascii="Times New Roman" w:hAnsi="Times New Roman" w:cs="Times New Roman"/>
+                <w:i/>
+                <w:iCs/>
+                <w:color w:val="000000"/>
+                <w:sz w:val="28"/>
+                <w:szCs w:val="28"/>
+              </w:rPr>
+              <w:t>SUM</w:t>
+            </w:r>
+            <w:r>
+              <w:rPr>
+                <w:rFonts w:ascii="Times New Roman" w:hAnsi="Times New Roman" w:cs="Times New Roman"/>
+                <w:i/>
+                <w:color w:val="000000"/>
+                <w:sz w:val="28"/>
+                <w:szCs w:val="28"/>
+              </w:rPr>
+              <w:t>(</w:t>
+            </w:r>
+            <w:r>
+              <w:rPr>
+                <w:rFonts w:ascii="Times New Roman" w:hAnsi="Times New Roman" w:cs="Times New Roman"/>
+                <w:i/>
+                <w:sz w:val="28"/>
+                <w:szCs w:val="28"/>
+              </w:rPr>
+              <w:t>стовпець таблиці БД</w:t>
+            </w:r>
+            <w:r>
+              <w:rPr>
+                <w:rFonts w:ascii="Times New Roman" w:hAnsi="Times New Roman" w:cs="Times New Roman"/>
+                <w:i/>
                 <w:color w:val="000000"/>
                 <w:sz w:val="28"/>
                 <w:szCs w:val="28"/>
@@ -5604,7 +5740,6 @@
               <w:adjustRightInd w:val="0"/>
               <w:rPr>
                 <w:rFonts w:ascii="Times New Roman" w:hAnsi="Times New Roman" w:cs="Times New Roman"/>
-                <w:b/>
                 <w:bCs/>
                 <w:sz w:val="28"/>
                 <w:szCs w:val="28"/>
@@ -5613,31 +5748,26 @@
             <w:r>
               <w:rPr>
                 <w:rFonts w:ascii="Times New Roman" w:hAnsi="Times New Roman" w:cs="Times New Roman"/>
-                <w:bCs/>
-                <w:sz w:val="28"/>
-                <w:szCs w:val="28"/>
-              </w:rPr>
-              <w:t>Знаходить</w:t>
+                <w:sz w:val="28"/>
+                <w:szCs w:val="28"/>
+              </w:rPr>
+              <w:t xml:space="preserve">SUM повертає суму значень стовпця таблиці </w:t>
             </w:r>
             <w:r>
               <w:rPr>
                 <w:rFonts w:ascii="Times New Roman" w:hAnsi="Times New Roman" w:cs="Times New Roman"/>
-                <w:bCs/>
-                <w:sz w:val="28"/>
-                <w:szCs w:val="28"/>
-              </w:rPr>
-              <w:t xml:space="preserve"> максимальне значення в стовпчику, визначеного виразом </w:t>
+                <w:sz w:val="28"/>
+                <w:szCs w:val="28"/>
+              </w:rPr>
+              <w:t>БД</w:t>
             </w:r>
             <w:r>
               <w:rPr>
                 <w:rFonts w:ascii="Times New Roman" w:hAnsi="Times New Roman" w:cs="Times New Roman"/>
-                <w:i/>
-                <w:iCs/>
-                <w:color w:val="000000"/>
-                <w:sz w:val="28"/>
-                <w:szCs w:val="28"/>
-              </w:rPr>
-              <w:t>expression</w:t>
+                <w:sz w:val="28"/>
+                <w:szCs w:val="28"/>
+              </w:rPr>
+              <w:t>. Вона може застосовуватися тільки до стовпців, значення яких числа.</w:t>
             </w:r>
           </w:p>
         </w:tc>
@@ -7358,7 +7488,16 @@
           <w:sz w:val="28"/>
           <w:szCs w:val="28"/>
         </w:rPr>
-        <w:t>тклику</w:t>
+        <w:t>и</w:t>
+      </w:r>
+      <w:r>
+        <w:rPr>
+          <w:rFonts w:ascii="Times New Roman" w:hAnsi="Times New Roman" w:cs="Times New Roman"/>
+          <w:color w:val="000000"/>
+          <w:sz w:val="28"/>
+          <w:szCs w:val="28"/>
+        </w:rPr>
+        <w:t>клику</w:t>
       </w:r>
       <w:r>
         <w:rPr>
@@ -7874,6 +8013,7 @@
           <w:sz w:val="28"/>
           <w:szCs w:val="28"/>
         </w:rPr>
+        <w:lastRenderedPageBreak/>
         <w:t>/* Microsoft SQL Server */</w:t>
       </w:r>
     </w:p>
@@ -7910,6 +8050,7 @@
         <w:autoSpaceDN w:val="0"/>
         <w:adjustRightInd w:val="0"/>
         <w:spacing w:after="0" w:line="240" w:lineRule="auto"/>
+        <w:jc w:val="both"/>
         <w:rPr>
           <w:rFonts w:ascii="Times New Roman" w:hAnsi="Times New Roman" w:cs="Times New Roman"/>
           <w:color w:val="000000"/>
@@ -7952,7 +8093,6 @@
           <w:sz w:val="28"/>
           <w:szCs w:val="28"/>
         </w:rPr>
-        <w:lastRenderedPageBreak/>
         <w:t>Функции CASE и CAST</w:t>
       </w:r>
     </w:p>
@@ -10570,7 +10710,25 @@
           <w:sz w:val="28"/>
           <w:szCs w:val="28"/>
         </w:rPr>
-        <w:t>крума</w:t>
+        <w:t>кр</w:t>
+      </w:r>
+      <w:r>
+        <w:rPr>
+          <w:rFonts w:ascii="Times New Roman" w:hAnsi="Times New Roman" w:cs="Times New Roman"/>
+          <w:color w:val="000000"/>
+          <w:sz w:val="28"/>
+          <w:szCs w:val="28"/>
+        </w:rPr>
+        <w:t>е</w:t>
+      </w:r>
+      <w:r>
+        <w:rPr>
+          <w:rFonts w:ascii="Times New Roman" w:hAnsi="Times New Roman" w:cs="Times New Roman"/>
+          <w:color w:val="000000"/>
+          <w:sz w:val="28"/>
+          <w:szCs w:val="28"/>
+        </w:rPr>
+        <w:t>ма</w:t>
       </w:r>
       <w:r>
         <w:rPr>
@@ -11006,6 +11164,7 @@
           <w:color w:val="000000"/>
           <w:sz w:val="28"/>
           <w:szCs w:val="28"/>
+          <w:highlight w:val="yellow"/>
         </w:rPr>
         <w:t>SELECT au_fname,</w:t>
       </w:r>
@@ -11168,6 +11327,7 @@
           <w:sz w:val="28"/>
           <w:szCs w:val="28"/>
         </w:rPr>
+        <w:lastRenderedPageBreak/>
         <w:t>WHERE state = 'CA'</w:t>
       </w:r>
     </w:p>
@@ -11309,7 +11469,6 @@
           <w:sz w:val="28"/>
           <w:szCs w:val="28"/>
         </w:rPr>
-        <w:lastRenderedPageBreak/>
         <w:t>SELECT CASE</w:t>
       </w:r>
     </w:p>
@@ -12845,7 +13004,17 @@
           <w:sz w:val="28"/>
           <w:szCs w:val="28"/>
         </w:rPr>
-        <w:t>), до</w:t>
+        <w:t xml:space="preserve">), </w:t>
+      </w:r>
+      <w:r>
+        <w:rPr>
+          <w:rFonts w:ascii="Times New Roman" w:hAnsi="Times New Roman" w:cs="Times New Roman"/>
+          <w:color w:val="000000"/>
+          <w:sz w:val="28"/>
+          <w:szCs w:val="28"/>
+        </w:rPr>
+        <w:lastRenderedPageBreak/>
+        <w:t>до</w:t>
       </w:r>
       <w:r>
         <w:rPr>
@@ -13085,7 +13254,6 @@
           <w:sz w:val="28"/>
           <w:szCs w:val="28"/>
         </w:rPr>
-        <w:lastRenderedPageBreak/>
         <w:t>може</w:t>
       </w:r>
       <w:r>
@@ -15594,6 +15762,7 @@
           <w:sz w:val="28"/>
           <w:szCs w:val="28"/>
         </w:rPr>
+        <w:lastRenderedPageBreak/>
         <w:br w:type="page"/>
       </w:r>
     </w:p>
